--- a/Artefatos/2 Integrantes do Projeto.docx
+++ b/Artefatos/2 Integrantes do Projeto.docx
@@ -12,7 +12,6 @@
           <w:szCs w:val="36"/>
         </w:rPr>
       </w:pPr>
-      <w:bookmarkStart w:id="0" w:name="_GoBack"/>
       <w:r>
         <w:rPr>
           <w:rFonts w:ascii="Arial" w:hAnsi="Arial" w:cs="Arial"/>
@@ -26,142 +25,153 @@
     </w:p>
     <w:p>
       <w:pPr>
-        <w:rPr>
-          <w:rFonts w:ascii="Arial" w:eastAsia="Times New Roman" w:hAnsi="Arial" w:cs="Arial"/>
+        <w:pStyle w:val="NormalWeb"/>
+        <w:numPr>
+          <w:ilvl w:val="0"/>
+          <w:numId w:val="1"/>
+        </w:numPr>
+        <w:spacing w:before="0" w:beforeAutospacing="0" w:after="60" w:afterAutospacing="0"/>
+        <w:rPr>
+          <w:rFonts w:ascii="Arial" w:hAnsi="Arial" w:cs="Arial"/>
+          <w:sz w:val="32"/>
+          <w:szCs w:val="32"/>
+        </w:rPr>
+      </w:pPr>
+      <w:r>
+        <w:rPr>
+          <w:rFonts w:ascii="Arial" w:hAnsi="Arial" w:cs="Arial"/>
+        </w:rPr>
+        <w:t xml:space="preserve">Cliente: </w:t>
+      </w:r>
+      <w:proofErr w:type="spellStart"/>
+      <w:r>
+        <w:rPr>
+          <w:rFonts w:ascii="Arial" w:hAnsi="Arial" w:cs="Arial"/>
           <w:color w:val="000000"/>
-          <w:sz w:val="24"/>
-          <w:szCs w:val="24"/>
-          <w:lang w:eastAsia="pt-BR"/>
+        </w:rPr>
+        <w:t>Transmail'S</w:t>
+      </w:r>
+      <w:proofErr w:type="spellEnd"/>
+      <w:r>
+        <w:rPr>
+          <w:rFonts w:ascii="Arial" w:hAnsi="Arial" w:cs="Arial"/>
+          <w:color w:val="000000"/>
+        </w:rPr>
+        <w:t xml:space="preserve"> </w:t>
+      </w:r>
+      <w:proofErr w:type="spellStart"/>
+      <w:r>
+        <w:rPr>
+          <w:rFonts w:ascii="Arial" w:hAnsi="Arial" w:cs="Arial"/>
+          <w:color w:val="000000"/>
+        </w:rPr>
+        <w:t>hugo</w:t>
+      </w:r>
+      <w:proofErr w:type="spellEnd"/>
+      <w:r>
+        <w:rPr>
+          <w:rFonts w:ascii="Arial" w:hAnsi="Arial" w:cs="Arial"/>
+          <w:color w:val="000000"/>
+        </w:rPr>
+        <w:t xml:space="preserve"> </w:t>
+      </w:r>
+      <w:proofErr w:type="spellStart"/>
+      <w:r>
+        <w:rPr>
+          <w:rFonts w:ascii="Arial" w:hAnsi="Arial" w:cs="Arial"/>
+          <w:color w:val="000000"/>
+        </w:rPr>
+        <w:t>serzar</w:t>
+      </w:r>
+      <w:proofErr w:type="spellEnd"/>
+      <w:r>
+        <w:rPr>
+          <w:rFonts w:ascii="Arial" w:hAnsi="Arial" w:cs="Arial"/>
+          <w:color w:val="000000"/>
+        </w:rPr>
+        <w:t xml:space="preserve"> </w:t>
+      </w:r>
+      <w:proofErr w:type="spellStart"/>
+      <w:r>
+        <w:rPr>
+          <w:rFonts w:ascii="Arial" w:hAnsi="Arial" w:cs="Arial"/>
+          <w:color w:val="000000"/>
+        </w:rPr>
+        <w:t>akino</w:t>
+      </w:r>
+      <w:proofErr w:type="spellEnd"/>
+      <w:r>
+        <w:rPr>
+          <w:rFonts w:ascii="Arial" w:hAnsi="Arial" w:cs="Arial"/>
+          <w:color w:val="000000"/>
+        </w:rPr>
+        <w:t xml:space="preserve"> transportes NE</w:t>
+      </w:r>
+      <w:r>
+        <w:rPr>
+          <w:rFonts w:ascii="Arial" w:hAnsi="Arial" w:cs="Arial"/>
+          <w:color w:val="000000"/>
+        </w:rPr>
+        <w:t xml:space="preserve">                                   </w:t>
+      </w:r>
+      <w:r>
+        <w:rPr>
+          <w:rFonts w:ascii="Arial" w:hAnsi="Arial" w:cs="Arial"/>
+        </w:rPr>
+        <w:t>E-mail:Transmails@gmail.co</w:t>
+      </w:r>
+      <w:r>
+        <w:rPr>
+          <w:rFonts w:ascii="Arial" w:hAnsi="Arial" w:cs="Arial"/>
+        </w:rPr>
+        <w:t>m</w:t>
+      </w:r>
+    </w:p>
+    <w:p>
+      <w:pPr>
+        <w:pStyle w:val="NormalWeb"/>
+        <w:numPr>
+          <w:ilvl w:val="0"/>
+          <w:numId w:val="1"/>
+        </w:numPr>
+        <w:spacing w:before="0" w:beforeAutospacing="0" w:after="60" w:afterAutospacing="0"/>
+        <w:rPr>
+          <w:rFonts w:ascii="Arial" w:hAnsi="Arial" w:cs="Arial"/>
+          <w:sz w:val="32"/>
+          <w:szCs w:val="32"/>
         </w:rPr>
       </w:pPr>
       <w:r>
         <w:rPr>
           <w:rFonts w:ascii="Arial" w:hAnsi="Arial" w:cs="Arial"/>
-          <w:sz w:val="24"/>
-          <w:szCs w:val="24"/>
-        </w:rPr>
-        <w:t xml:space="preserve">Cliente: </w:t>
+          <w:color w:val="000000"/>
+        </w:rPr>
+        <w:t xml:space="preserve">Contato: Hugo </w:t>
       </w:r>
       <w:proofErr w:type="spellStart"/>
       <w:r>
         <w:rPr>
-          <w:rFonts w:ascii="Arial" w:eastAsia="Times New Roman" w:hAnsi="Arial" w:cs="Arial"/>
+          <w:rFonts w:ascii="Arial" w:hAnsi="Arial" w:cs="Arial"/>
           <w:color w:val="000000"/>
-          <w:sz w:val="24"/>
-          <w:szCs w:val="24"/>
-          <w:lang w:eastAsia="pt-BR"/>
-        </w:rPr>
-        <w:t>Transmail'S</w:t>
+        </w:rPr>
+        <w:t>akino</w:t>
       </w:r>
       <w:proofErr w:type="spellEnd"/>
       <w:r>
         <w:rPr>
-          <w:rFonts w:ascii="Arial" w:eastAsia="Times New Roman" w:hAnsi="Arial" w:cs="Arial"/>
+          <w:rFonts w:ascii="Arial" w:hAnsi="Arial" w:cs="Arial"/>
           <w:color w:val="000000"/>
-          <w:sz w:val="24"/>
-          <w:szCs w:val="24"/>
-          <w:lang w:eastAsia="pt-BR"/>
-        </w:rPr>
-        <w:t xml:space="preserve"> </w:t>
-      </w:r>
-      <w:proofErr w:type="spellStart"/>
-      <w:r>
-        <w:rPr>
-          <w:rFonts w:ascii="Arial" w:eastAsia="Times New Roman" w:hAnsi="Arial" w:cs="Arial"/>
+        </w:rPr>
+        <w:t xml:space="preserve"> – Dono administração Geral</w:t>
+      </w:r>
+      <w:bookmarkStart w:id="0" w:name="_GoBack"/>
+      <w:bookmarkEnd w:id="0"/>
+      <w:r>
+        <w:rPr>
+          <w:rFonts w:ascii="Arial" w:hAnsi="Arial" w:cs="Arial"/>
           <w:color w:val="000000"/>
-          <w:sz w:val="24"/>
-          <w:szCs w:val="24"/>
-          <w:lang w:eastAsia="pt-BR"/>
-        </w:rPr>
-        <w:t>hugo</w:t>
-      </w:r>
-      <w:proofErr w:type="spellEnd"/>
-      <w:r>
-        <w:rPr>
-          <w:rFonts w:ascii="Arial" w:eastAsia="Times New Roman" w:hAnsi="Arial" w:cs="Arial"/>
-          <w:color w:val="000000"/>
-          <w:sz w:val="24"/>
-          <w:szCs w:val="24"/>
-          <w:lang w:eastAsia="pt-BR"/>
-        </w:rPr>
-        <w:t xml:space="preserve"> </w:t>
-      </w:r>
-      <w:proofErr w:type="spellStart"/>
-      <w:r>
-        <w:rPr>
-          <w:rFonts w:ascii="Arial" w:eastAsia="Times New Roman" w:hAnsi="Arial" w:cs="Arial"/>
-          <w:color w:val="000000"/>
-          <w:sz w:val="24"/>
-          <w:szCs w:val="24"/>
-          <w:lang w:eastAsia="pt-BR"/>
-        </w:rPr>
-        <w:t>serzar</w:t>
-      </w:r>
-      <w:proofErr w:type="spellEnd"/>
-      <w:r>
-        <w:rPr>
-          <w:rFonts w:ascii="Arial" w:eastAsia="Times New Roman" w:hAnsi="Arial" w:cs="Arial"/>
-          <w:color w:val="000000"/>
-          <w:sz w:val="24"/>
-          <w:szCs w:val="24"/>
-          <w:lang w:eastAsia="pt-BR"/>
-        </w:rPr>
-        <w:t xml:space="preserve"> </w:t>
-      </w:r>
-      <w:proofErr w:type="spellStart"/>
-      <w:r>
-        <w:rPr>
-          <w:rFonts w:ascii="Arial" w:eastAsia="Times New Roman" w:hAnsi="Arial" w:cs="Arial"/>
-          <w:color w:val="000000"/>
-          <w:sz w:val="24"/>
-          <w:szCs w:val="24"/>
-          <w:lang w:eastAsia="pt-BR"/>
-        </w:rPr>
-        <w:t>akino</w:t>
-      </w:r>
-      <w:proofErr w:type="spellEnd"/>
-      <w:r>
-        <w:rPr>
-          <w:rFonts w:ascii="Arial" w:eastAsia="Times New Roman" w:hAnsi="Arial" w:cs="Arial"/>
-          <w:color w:val="000000"/>
-          <w:sz w:val="24"/>
-          <w:szCs w:val="24"/>
-          <w:lang w:eastAsia="pt-BR"/>
-        </w:rPr>
-        <w:t xml:space="preserve"> transportes NE</w:t>
-      </w:r>
-      <w:r>
-        <w:rPr>
-          <w:rFonts w:ascii="Arial" w:eastAsia="Times New Roman" w:hAnsi="Arial" w:cs="Arial"/>
-          <w:color w:val="000000"/>
-          <w:sz w:val="24"/>
-          <w:szCs w:val="24"/>
-          <w:lang w:eastAsia="pt-BR"/>
-        </w:rPr>
-        <w:br/>
-        <w:t xml:space="preserve">Contato: Hugo </w:t>
-      </w:r>
-      <w:proofErr w:type="spellStart"/>
-      <w:r>
-        <w:rPr>
-          <w:rFonts w:ascii="Arial" w:eastAsia="Times New Roman" w:hAnsi="Arial" w:cs="Arial"/>
-          <w:color w:val="000000"/>
-          <w:sz w:val="24"/>
-          <w:szCs w:val="24"/>
-          <w:lang w:eastAsia="pt-BR"/>
-        </w:rPr>
-        <w:t>akino</w:t>
-      </w:r>
-      <w:proofErr w:type="spellEnd"/>
-      <w:r>
-        <w:rPr>
-          <w:rFonts w:ascii="Arial" w:eastAsia="Times New Roman" w:hAnsi="Arial" w:cs="Arial"/>
-          <w:color w:val="000000"/>
-          <w:sz w:val="24"/>
-          <w:szCs w:val="24"/>
-          <w:lang w:eastAsia="pt-BR"/>
-        </w:rPr>
-        <w:t xml:space="preserve"> – Dono administração Geral</w:t>
+        </w:rPr>
+        <w:t xml:space="preserve">          </w:t>
       </w:r>
     </w:p>
     <w:p>
@@ -356,7 +366,7 @@
                 <w:lang w:eastAsia="pt-BR"/>
               </w:rPr>
             </w:pPr>
-            <w:hyperlink r:id="rId4" w:history="1">
+            <w:hyperlink r:id="rId5" w:history="1">
               <w:r>
                 <w:rPr>
                   <w:rStyle w:val="Hyperlink"/>
@@ -434,7 +444,7 @@
                 <w:lang w:eastAsia="pt-BR"/>
               </w:rPr>
             </w:pPr>
-            <w:hyperlink r:id="rId5" w:history="1">
+            <w:hyperlink r:id="rId6" w:history="1">
               <w:r>
                 <w:rPr>
                   <w:rStyle w:val="Hyperlink"/>
@@ -534,7 +544,7 @@
                 <w:lang w:eastAsia="pt-BR"/>
               </w:rPr>
             </w:pPr>
-            <w:hyperlink r:id="rId6" w:history="1">
+            <w:hyperlink r:id="rId7" w:history="1">
               <w:r>
                 <w:rPr>
                   <w:rStyle w:val="Hyperlink"/>
@@ -612,7 +622,7 @@
                 <w:lang w:eastAsia="pt-BR"/>
               </w:rPr>
             </w:pPr>
-            <w:hyperlink r:id="rId7" w:history="1">
+            <w:hyperlink r:id="rId8" w:history="1">
               <w:r>
                 <w:rPr>
                   <w:rStyle w:val="Hyperlink"/>
@@ -690,7 +700,7 @@
                 <w:lang w:eastAsia="pt-BR"/>
               </w:rPr>
             </w:pPr>
-            <w:hyperlink r:id="rId8" w:history="1">
+            <w:hyperlink r:id="rId9" w:history="1">
               <w:r>
                 <w:rPr>
                   <w:rStyle w:val="Hyperlink"/>
@@ -703,7 +713,6 @@
           </w:p>
         </w:tc>
       </w:tr>
-      <w:bookmarkEnd w:id="0"/>
     </w:tbl>
     <w:p>
       <w:pPr>
@@ -720,6 +729,130 @@
     </w:sectPr>
   </w:body>
 </w:document>
+</file>
+
+<file path=word/numbering.xml><?xml version="1.0" encoding="utf-8"?>
+<w:numbering xmlns:wpc="http://schemas.microsoft.com/office/word/2010/wordprocessingCanvas" xmlns:cx="http://schemas.microsoft.com/office/drawing/2014/chartex" xmlns:cx1="http://schemas.microsoft.com/office/drawing/2015/9/8/chartex" xmlns:cx2="http://schemas.microsoft.com/office/drawing/2015/10/21/chartex" xmlns:cx3="http://schemas.microsoft.com/office/drawing/2016/5/9/chartex" xmlns:cx4="http://schemas.microsoft.com/office/drawing/2016/5/10/chartex" xmlns:cx5="http://schemas.microsoft.com/office/drawing/2016/5/11/chartex" xmlns:cx6="http://schemas.microsoft.com/office/drawing/2016/5/12/chartex" xmlns:cx7="http://schemas.microsoft.com/office/drawing/2016/5/13/chartex" xmlns:cx8="http://schemas.microsoft.com/office/drawing/2016/5/14/chartex" xmlns:mc="http://schemas.openxmlformats.org/markup-compatibility/2006" xmlns:aink="http://schemas.microsoft.com/office/drawing/2016/ink" xmlns:am3d="http://schemas.microsoft.com/office/drawing/2017/model3d" xmlns:o="urn:schemas-microsoft-com:office:office" xmlns:r="http://schemas.openxmlformats.org/officeDocument/2006/relationships" xmlns:m="http://schemas.openxmlformats.org/officeDocument/2006/math" xmlns:v="urn:schemas-microsoft-com:vml" xmlns:wp14="http://schemas.microsoft.com/office/word/2010/wordprocessingDrawing" xmlns:wp="http://schemas.openxmlformats.org/drawingml/2006/wordprocessingDrawing" xmlns:w10="urn:schemas-microsoft-com:office:word" xmlns:w="http://schemas.openxmlformats.org/wordprocessingml/2006/main" xmlns:w14="http://schemas.microsoft.com/office/word/2010/wordml" xmlns:w15="http://schemas.microsoft.com/office/word/2012/wordml" xmlns:w16cid="http://schemas.microsoft.com/office/word/2016/wordml/cid" xmlns:w16se="http://schemas.microsoft.com/office/word/2015/wordml/symex" xmlns:wpg="http://schemas.microsoft.com/office/word/2010/wordprocessingGroup" xmlns:wpi="http://schemas.microsoft.com/office/word/2010/wordprocessingInk" xmlns:wne="http://schemas.microsoft.com/office/word/2006/wordml" xmlns:wps="http://schemas.microsoft.com/office/word/2010/wordprocessingShape" mc:Ignorable="w14 w15 w16se w16cid wp14">
+  <w:abstractNum w:abstractNumId="0" w15:restartNumberingAfterBreak="0">
+    <w:nsid w:val="07BE248C"/>
+    <w:multiLevelType w:val="hybridMultilevel"/>
+    <w:tmpl w:val="CBE6DADA"/>
+    <w:lvl w:ilvl="0" w:tplc="8034B0DC">
+      <w:start w:val="1"/>
+      <w:numFmt w:val="bullet"/>
+      <w:lvlText w:val=""/>
+      <w:lvlJc w:val="left"/>
+      <w:pPr>
+        <w:ind w:left="720" w:hanging="360"/>
+      </w:pPr>
+      <w:rPr>
+        <w:rFonts w:ascii="Symbol" w:hAnsi="Symbol" w:hint="default"/>
+        <w:b w:val="0"/>
+        <w:sz w:val="32"/>
+        <w:szCs w:val="32"/>
+      </w:rPr>
+    </w:lvl>
+    <w:lvl w:ilvl="1" w:tplc="04160003" w:tentative="1">
+      <w:start w:val="1"/>
+      <w:numFmt w:val="bullet"/>
+      <w:lvlText w:val="o"/>
+      <w:lvlJc w:val="left"/>
+      <w:pPr>
+        <w:ind w:left="1440" w:hanging="360"/>
+      </w:pPr>
+      <w:rPr>
+        <w:rFonts w:ascii="Courier New" w:hAnsi="Courier New" w:cs="Courier New" w:hint="default"/>
+      </w:rPr>
+    </w:lvl>
+    <w:lvl w:ilvl="2" w:tplc="04160005" w:tentative="1">
+      <w:start w:val="1"/>
+      <w:numFmt w:val="bullet"/>
+      <w:lvlText w:val=""/>
+      <w:lvlJc w:val="left"/>
+      <w:pPr>
+        <w:ind w:left="2160" w:hanging="360"/>
+      </w:pPr>
+      <w:rPr>
+        <w:rFonts w:ascii="Wingdings" w:hAnsi="Wingdings" w:hint="default"/>
+      </w:rPr>
+    </w:lvl>
+    <w:lvl w:ilvl="3" w:tplc="04160001" w:tentative="1">
+      <w:start w:val="1"/>
+      <w:numFmt w:val="bullet"/>
+      <w:lvlText w:val=""/>
+      <w:lvlJc w:val="left"/>
+      <w:pPr>
+        <w:ind w:left="2880" w:hanging="360"/>
+      </w:pPr>
+      <w:rPr>
+        <w:rFonts w:ascii="Symbol" w:hAnsi="Symbol" w:hint="default"/>
+      </w:rPr>
+    </w:lvl>
+    <w:lvl w:ilvl="4" w:tplc="04160003" w:tentative="1">
+      <w:start w:val="1"/>
+      <w:numFmt w:val="bullet"/>
+      <w:lvlText w:val="o"/>
+      <w:lvlJc w:val="left"/>
+      <w:pPr>
+        <w:ind w:left="3600" w:hanging="360"/>
+      </w:pPr>
+      <w:rPr>
+        <w:rFonts w:ascii="Courier New" w:hAnsi="Courier New" w:cs="Courier New" w:hint="default"/>
+      </w:rPr>
+    </w:lvl>
+    <w:lvl w:ilvl="5" w:tplc="04160005" w:tentative="1">
+      <w:start w:val="1"/>
+      <w:numFmt w:val="bullet"/>
+      <w:lvlText w:val=""/>
+      <w:lvlJc w:val="left"/>
+      <w:pPr>
+        <w:ind w:left="4320" w:hanging="360"/>
+      </w:pPr>
+      <w:rPr>
+        <w:rFonts w:ascii="Wingdings" w:hAnsi="Wingdings" w:hint="default"/>
+      </w:rPr>
+    </w:lvl>
+    <w:lvl w:ilvl="6" w:tplc="04160001" w:tentative="1">
+      <w:start w:val="1"/>
+      <w:numFmt w:val="bullet"/>
+      <w:lvlText w:val=""/>
+      <w:lvlJc w:val="left"/>
+      <w:pPr>
+        <w:ind w:left="5040" w:hanging="360"/>
+      </w:pPr>
+      <w:rPr>
+        <w:rFonts w:ascii="Symbol" w:hAnsi="Symbol" w:hint="default"/>
+      </w:rPr>
+    </w:lvl>
+    <w:lvl w:ilvl="7" w:tplc="04160003" w:tentative="1">
+      <w:start w:val="1"/>
+      <w:numFmt w:val="bullet"/>
+      <w:lvlText w:val="o"/>
+      <w:lvlJc w:val="left"/>
+      <w:pPr>
+        <w:ind w:left="5760" w:hanging="360"/>
+      </w:pPr>
+      <w:rPr>
+        <w:rFonts w:ascii="Courier New" w:hAnsi="Courier New" w:cs="Courier New" w:hint="default"/>
+      </w:rPr>
+    </w:lvl>
+    <w:lvl w:ilvl="8" w:tplc="04160005" w:tentative="1">
+      <w:start w:val="1"/>
+      <w:numFmt w:val="bullet"/>
+      <w:lvlText w:val=""/>
+      <w:lvlJc w:val="left"/>
+      <w:pPr>
+        <w:ind w:left="6480" w:hanging="360"/>
+      </w:pPr>
+      <w:rPr>
+        <w:rFonts w:ascii="Wingdings" w:hAnsi="Wingdings" w:hint="default"/>
+      </w:rPr>
+    </w:lvl>
+  </w:abstractNum>
+  <w:num w:numId="1">
+    <w:abstractNumId w:val="0"/>
+  </w:num>
+</w:numbering>
 </file>
 
 <file path=word/styles.xml><?xml version="1.0" encoding="utf-8"?>
@@ -1178,6 +1311,22 @@
       <w:u w:val="single"/>
     </w:rPr>
   </w:style>
+  <w:style w:type="paragraph" w:styleId="NormalWeb">
+    <w:name w:val="Normal (Web)"/>
+    <w:basedOn w:val="Normal"/>
+    <w:uiPriority w:val="99"/>
+    <w:unhideWhenUsed/>
+    <w:rsid w:val="00B85F26"/>
+    <w:pPr>
+      <w:spacing w:before="100" w:beforeAutospacing="1" w:after="100" w:afterAutospacing="1" w:line="240" w:lineRule="auto"/>
+    </w:pPr>
+    <w:rPr>
+      <w:rFonts w:ascii="Times New Roman" w:eastAsia="Times New Roman" w:hAnsi="Times New Roman" w:cs="Times New Roman"/>
+      <w:sz w:val="24"/>
+      <w:szCs w:val="24"/>
+      <w:lang w:eastAsia="pt-BR"/>
+    </w:rPr>
+  </w:style>
 </w:styles>
 </file>
 

--- a/Artefatos/2 Integrantes do Projeto.docx
+++ b/Artefatos/2 Integrantes do Projeto.docx
@@ -59,72 +59,84 @@
         </w:rPr>
         <w:t xml:space="preserve"> </w:t>
       </w:r>
-      <w:proofErr w:type="spellStart"/>
-      <w:r>
-        <w:rPr>
-          <w:rFonts w:ascii="Arial" w:hAnsi="Arial" w:cs="Arial"/>
-          <w:color w:val="000000"/>
-        </w:rPr>
-        <w:t>hugo</w:t>
-      </w:r>
-      <w:proofErr w:type="spellEnd"/>
-      <w:r>
-        <w:rPr>
-          <w:rFonts w:ascii="Arial" w:hAnsi="Arial" w:cs="Arial"/>
-          <w:color w:val="000000"/>
-        </w:rPr>
-        <w:t xml:space="preserve"> </w:t>
-      </w:r>
-      <w:proofErr w:type="spellStart"/>
-      <w:r>
-        <w:rPr>
-          <w:rFonts w:ascii="Arial" w:hAnsi="Arial" w:cs="Arial"/>
-          <w:color w:val="000000"/>
-        </w:rPr>
-        <w:t>serzar</w:t>
-      </w:r>
-      <w:proofErr w:type="spellEnd"/>
-      <w:r>
-        <w:rPr>
-          <w:rFonts w:ascii="Arial" w:hAnsi="Arial" w:cs="Arial"/>
-          <w:color w:val="000000"/>
-        </w:rPr>
-        <w:t xml:space="preserve"> </w:t>
-      </w:r>
-      <w:proofErr w:type="spellStart"/>
-      <w:r>
-        <w:rPr>
-          <w:rFonts w:ascii="Arial" w:hAnsi="Arial" w:cs="Arial"/>
-          <w:color w:val="000000"/>
-        </w:rPr>
-        <w:t>akino</w:t>
-      </w:r>
-      <w:proofErr w:type="spellEnd"/>
-      <w:r>
-        <w:rPr>
-          <w:rFonts w:ascii="Arial" w:hAnsi="Arial" w:cs="Arial"/>
-          <w:color w:val="000000"/>
-        </w:rPr>
-        <w:t xml:space="preserve"> transportes NE</w:t>
-      </w:r>
-      <w:r>
-        <w:rPr>
-          <w:rFonts w:ascii="Arial" w:hAnsi="Arial" w:cs="Arial"/>
-          <w:color w:val="000000"/>
-        </w:rPr>
-        <w:t xml:space="preserve">                                   </w:t>
-      </w:r>
-      <w:r>
-        <w:rPr>
-          <w:rFonts w:ascii="Arial" w:hAnsi="Arial" w:cs="Arial"/>
-        </w:rPr>
-        <w:t>E-mail:Transmails@gmail.co</w:t>
-      </w:r>
-      <w:r>
-        <w:rPr>
-          <w:rFonts w:ascii="Arial" w:hAnsi="Arial" w:cs="Arial"/>
-        </w:rPr>
-        <w:t>m</w:t>
+      <w:r>
+        <w:rPr>
+          <w:rFonts w:ascii="Arial" w:hAnsi="Arial" w:cs="Arial"/>
+          <w:color w:val="000000"/>
+        </w:rPr>
+        <w:t>H</w:t>
+      </w:r>
+      <w:r>
+        <w:rPr>
+          <w:rFonts w:ascii="Arial" w:hAnsi="Arial" w:cs="Arial"/>
+          <w:color w:val="000000"/>
+        </w:rPr>
+        <w:t xml:space="preserve">ugo </w:t>
+      </w:r>
+      <w:r>
+        <w:rPr>
+          <w:rFonts w:ascii="Arial" w:hAnsi="Arial" w:cs="Arial"/>
+          <w:color w:val="000000"/>
+        </w:rPr>
+        <w:t>Ce</w:t>
+      </w:r>
+      <w:r>
+        <w:rPr>
+          <w:rFonts w:ascii="Arial" w:hAnsi="Arial" w:cs="Arial"/>
+          <w:color w:val="000000"/>
+        </w:rPr>
+        <w:t xml:space="preserve">zar </w:t>
+      </w:r>
+      <w:r>
+        <w:rPr>
+          <w:rFonts w:ascii="Arial" w:hAnsi="Arial" w:cs="Arial"/>
+          <w:color w:val="000000"/>
+        </w:rPr>
+        <w:t>Aqu</w:t>
+      </w:r>
+      <w:r>
+        <w:rPr>
+          <w:rFonts w:ascii="Arial" w:hAnsi="Arial" w:cs="Arial"/>
+          <w:color w:val="000000"/>
+        </w:rPr>
+        <w:t>ino transportes NE</w:t>
+      </w:r>
+      <w:r>
+        <w:rPr>
+          <w:rFonts w:ascii="Arial" w:hAnsi="Arial" w:cs="Arial"/>
+          <w:color w:val="000000"/>
+        </w:rPr>
+        <w:t xml:space="preserve">     </w:t>
+      </w:r>
+      <w:r>
+        <w:rPr>
+          <w:rFonts w:ascii="Arial" w:hAnsi="Arial" w:cs="Arial"/>
+          <w:sz w:val="32"/>
+          <w:szCs w:val="32"/>
+        </w:rPr>
+        <w:tab/>
+      </w:r>
+      <w:r>
+        <w:rPr>
+          <w:rFonts w:ascii="Arial" w:hAnsi="Arial" w:cs="Arial"/>
+          <w:sz w:val="32"/>
+          <w:szCs w:val="32"/>
+        </w:rPr>
+        <w:tab/>
+      </w:r>
+      <w:r>
+        <w:rPr>
+          <w:rFonts w:ascii="Arial" w:hAnsi="Arial" w:cs="Arial"/>
+          <w:color w:val="000000"/>
+        </w:rPr>
+        <w:t xml:space="preserve">                              </w:t>
+      </w:r>
+      <w:r>
+        <w:rPr>
+          <w:rFonts w:ascii="Arial" w:hAnsi="Arial" w:cs="Arial"/>
+          <w:color w:val="000000"/>
+        </w:rPr>
+        <w:t xml:space="preserve">                                                                    </w:t>
       </w:r>
     </w:p>
     <w:p>
@@ -146,33 +158,94 @@
           <w:rFonts w:ascii="Arial" w:hAnsi="Arial" w:cs="Arial"/>
           <w:color w:val="000000"/>
         </w:rPr>
-        <w:t xml:space="preserve">Contato: Hugo </w:t>
-      </w:r>
+        <w:t xml:space="preserve">Contato </w:t>
+      </w:r>
+      <w:r>
+        <w:rPr>
+          <w:rFonts w:ascii="Arial" w:hAnsi="Arial" w:cs="Arial"/>
+          <w:color w:val="000000"/>
+        </w:rPr>
+        <w:t>Empresa</w:t>
+      </w:r>
+      <w:r>
+        <w:rPr>
+          <w:rFonts w:ascii="Arial" w:hAnsi="Arial" w:cs="Arial"/>
+          <w:color w:val="000000"/>
+        </w:rPr>
+        <w:t>:</w:t>
+      </w:r>
+    </w:p>
+    <w:p>
+      <w:pPr>
+        <w:pStyle w:val="NormalWeb"/>
+        <w:spacing w:before="0" w:beforeAutospacing="0" w:after="60" w:afterAutospacing="0"/>
+        <w:ind w:left="720"/>
+        <w:rPr>
+          <w:rFonts w:ascii="Arial" w:hAnsi="Arial" w:cs="Arial"/>
+          <w:u w:val="single"/>
+        </w:rPr>
+      </w:pPr>
+      <w:r>
+        <w:rPr>
+          <w:rFonts w:ascii="Arial" w:hAnsi="Arial" w:cs="Arial"/>
+        </w:rPr>
+        <w:t>E-mail:Transmails@gmail.</w:t>
+      </w:r>
+      <w:r>
+        <w:rPr>
+          <w:rFonts w:ascii="Arial" w:hAnsi="Arial" w:cs="Arial"/>
+        </w:rPr>
+        <w:t>com</w:t>
+      </w:r>
+    </w:p>
+    <w:p>
+      <w:pPr>
+        <w:pStyle w:val="NormalWeb"/>
+        <w:spacing w:before="0" w:beforeAutospacing="0" w:after="60" w:afterAutospacing="0"/>
+        <w:ind w:left="720"/>
+        <w:rPr>
+          <w:rFonts w:ascii="Arial" w:hAnsi="Arial" w:cs="Arial"/>
+          <w:sz w:val="32"/>
+          <w:szCs w:val="32"/>
+        </w:rPr>
+      </w:pPr>
       <w:proofErr w:type="spellStart"/>
       <w:r>
         <w:rPr>
           <w:rFonts w:ascii="Arial" w:hAnsi="Arial" w:cs="Arial"/>
-          <w:color w:val="000000"/>
-        </w:rPr>
-        <w:t>akino</w:t>
+        </w:rPr>
+        <w:t>Cel</w:t>
       </w:r>
       <w:proofErr w:type="spellEnd"/>
       <w:r>
         <w:rPr>
           <w:rFonts w:ascii="Arial" w:hAnsi="Arial" w:cs="Arial"/>
-          <w:color w:val="000000"/>
-        </w:rPr>
-        <w:t xml:space="preserve"> – Dono administração Geral</w:t>
+        </w:rPr>
+        <w:t>:</w:t>
+      </w:r>
+      <w:r>
+        <w:rPr>
+          <w:rFonts w:ascii="Arial" w:hAnsi="Arial" w:cs="Arial"/>
+          <w:color w:val="000000"/>
+        </w:rPr>
+        <w:t xml:space="preserve"> (11)9</w:t>
+      </w:r>
+      <w:r>
+        <w:rPr>
+          <w:rFonts w:ascii="Arial" w:hAnsi="Arial" w:cs="Arial"/>
+          <w:color w:val="000000"/>
+        </w:rPr>
+        <w:t>4703-8724</w:t>
+      </w:r>
+      <w:r>
+        <w:rPr>
+          <w:rFonts w:ascii="Arial" w:hAnsi="Arial" w:cs="Arial"/>
+          <w:color w:val="000000"/>
+        </w:rPr>
+        <w:t xml:space="preserve">        </w:t>
       </w:r>
       <w:bookmarkStart w:id="0" w:name="_GoBack"/>
       <w:bookmarkEnd w:id="0"/>
-      <w:r>
-        <w:rPr>
-          <w:rFonts w:ascii="Arial" w:hAnsi="Arial" w:cs="Arial"/>
-          <w:color w:val="000000"/>
-        </w:rPr>
-        <w:t xml:space="preserve">          </w:t>
-      </w:r>
     </w:p>
     <w:p>
       <w:pPr>
@@ -752,7 +825,7 @@
         <w:szCs w:val="32"/>
       </w:rPr>
     </w:lvl>
-    <w:lvl w:ilvl="1" w:tplc="04160003" w:tentative="1">
+    <w:lvl w:ilvl="1" w:tplc="04160003">
       <w:start w:val="1"/>
       <w:numFmt w:val="bullet"/>
       <w:lvlText w:val="o"/>

--- a/Artefatos/2 Integrantes do Projeto.docx
+++ b/Artefatos/2 Integrantes do Projeto.docx
@@ -4,10 +4,10 @@
   <w:body>
     <w:p>
       <w:pPr>
+        <w:jc w:val="center"/>
         <w:rPr>
           <w:rFonts w:ascii="Arial" w:hAnsi="Arial" w:cs="Arial"/>
           <w:b/>
-          <w:color w:val="1F3864" w:themeColor="accent1" w:themeShade="80"/>
           <w:sz w:val="36"/>
           <w:szCs w:val="36"/>
         </w:rPr>
@@ -16,7 +16,6 @@
         <w:rPr>
           <w:rFonts w:ascii="Arial" w:hAnsi="Arial" w:cs="Arial"/>
           <w:b/>
-          <w:color w:val="1F3864" w:themeColor="accent1" w:themeShade="80"/>
           <w:sz w:val="36"/>
           <w:szCs w:val="36"/>
         </w:rPr>
@@ -244,8 +243,6 @@
         </w:rPr>
         <w:t xml:space="preserve">        </w:t>
       </w:r>
-      <w:bookmarkStart w:id="0" w:name="_GoBack"/>
-      <w:bookmarkEnd w:id="0"/>
     </w:p>
     <w:p>
       <w:pPr>
@@ -278,6 +275,8 @@
         </w:rPr>
         <w:t>Equipe de Desenvolvimento</w:t>
       </w:r>
+      <w:bookmarkStart w:id="0" w:name="_GoBack"/>
+      <w:bookmarkEnd w:id="0"/>
     </w:p>
     <w:tbl>
       <w:tblPr>
@@ -294,7 +293,7 @@
       <w:tr>
         <w:tc>
           <w:tcPr>
-            <w:tcW w:w="3125" w:type="dxa"/>
+            <w:tcW w:w="3048" w:type="dxa"/>
             <w:shd w:val="clear" w:color="auto" w:fill="ED7D31" w:themeFill="accent2"/>
           </w:tcPr>
           <w:p>
@@ -321,7 +320,7 @@
         </w:tc>
         <w:tc>
           <w:tcPr>
-            <w:tcW w:w="1068" w:type="dxa"/>
+            <w:tcW w:w="1151" w:type="dxa"/>
             <w:shd w:val="clear" w:color="auto" w:fill="ED7D31" w:themeFill="accent2"/>
           </w:tcPr>
           <w:p>
@@ -348,7 +347,7 @@
         </w:tc>
         <w:tc>
           <w:tcPr>
-            <w:tcW w:w="5446" w:type="dxa"/>
+            <w:tcW w:w="5440" w:type="dxa"/>
             <w:shd w:val="clear" w:color="auto" w:fill="ED7D31" w:themeFill="accent2"/>
           </w:tcPr>
           <w:p>
@@ -377,7 +376,7 @@
       <w:tr>
         <w:tc>
           <w:tcPr>
-            <w:tcW w:w="3125" w:type="dxa"/>
+            <w:tcW w:w="3048" w:type="dxa"/>
           </w:tcPr>
           <w:p>
             <w:pPr>
@@ -403,7 +402,7 @@
         </w:tc>
         <w:tc>
           <w:tcPr>
-            <w:tcW w:w="1068" w:type="dxa"/>
+            <w:tcW w:w="1151" w:type="dxa"/>
           </w:tcPr>
           <w:p>
             <w:pPr>
@@ -429,7 +428,7 @@
         </w:tc>
         <w:tc>
           <w:tcPr>
-            <w:tcW w:w="5446" w:type="dxa"/>
+            <w:tcW w:w="5440" w:type="dxa"/>
           </w:tcPr>
           <w:p>
             <w:pPr>
@@ -455,7 +454,7 @@
       <w:tr>
         <w:tc>
           <w:tcPr>
-            <w:tcW w:w="3125" w:type="dxa"/>
+            <w:tcW w:w="3048" w:type="dxa"/>
           </w:tcPr>
           <w:p>
             <w:pPr>
@@ -481,7 +480,7 @@
         </w:tc>
         <w:tc>
           <w:tcPr>
-            <w:tcW w:w="1068" w:type="dxa"/>
+            <w:tcW w:w="1151" w:type="dxa"/>
           </w:tcPr>
           <w:p>
             <w:pPr>
@@ -507,7 +506,7 @@
         </w:tc>
         <w:tc>
           <w:tcPr>
-            <w:tcW w:w="5446" w:type="dxa"/>
+            <w:tcW w:w="5440" w:type="dxa"/>
           </w:tcPr>
           <w:p>
             <w:pPr>
@@ -533,107 +532,7 @@
       <w:tr>
         <w:tc>
           <w:tcPr>
-            <w:tcW w:w="3125" w:type="dxa"/>
-          </w:tcPr>
-          <w:p>
-            <w:pPr>
-              <w:rPr>
-                <w:rFonts w:ascii="Arial" w:eastAsia="Times New Roman" w:hAnsi="Arial" w:cs="Arial"/>
-                <w:color w:val="000000"/>
-                <w:sz w:val="24"/>
-                <w:szCs w:val="24"/>
-                <w:lang w:eastAsia="pt-BR"/>
-              </w:rPr>
-            </w:pPr>
-            <w:r>
-              <w:rPr>
-                <w:rFonts w:ascii="Arial" w:eastAsia="Times New Roman" w:hAnsi="Arial" w:cs="Arial"/>
-                <w:color w:val="000000"/>
-                <w:sz w:val="24"/>
-                <w:szCs w:val="24"/>
-                <w:lang w:eastAsia="pt-BR"/>
-              </w:rPr>
-              <w:t xml:space="preserve">Michel </w:t>
-            </w:r>
-            <w:proofErr w:type="spellStart"/>
-            <w:r>
-              <w:rPr>
-                <w:rFonts w:ascii="Arial" w:eastAsia="Times New Roman" w:hAnsi="Arial" w:cs="Arial"/>
-                <w:color w:val="000000"/>
-                <w:sz w:val="24"/>
-                <w:szCs w:val="24"/>
-                <w:lang w:eastAsia="pt-BR"/>
-              </w:rPr>
-              <w:t>Brunner</w:t>
-            </w:r>
-            <w:proofErr w:type="spellEnd"/>
-            <w:r>
-              <w:rPr>
-                <w:rFonts w:ascii="Arial" w:eastAsia="Times New Roman" w:hAnsi="Arial" w:cs="Arial"/>
-                <w:color w:val="000000"/>
-                <w:sz w:val="24"/>
-                <w:szCs w:val="24"/>
-                <w:lang w:eastAsia="pt-BR"/>
-              </w:rPr>
-              <w:t xml:space="preserve"> Lopes</w:t>
-            </w:r>
-          </w:p>
-        </w:tc>
-        <w:tc>
-          <w:tcPr>
-            <w:tcW w:w="1068" w:type="dxa"/>
-          </w:tcPr>
-          <w:p>
-            <w:pPr>
-              <w:rPr>
-                <w:rFonts w:ascii="Arial" w:eastAsia="Times New Roman" w:hAnsi="Arial" w:cs="Arial"/>
-                <w:color w:val="000000"/>
-                <w:sz w:val="24"/>
-                <w:szCs w:val="24"/>
-                <w:lang w:eastAsia="pt-BR"/>
-              </w:rPr>
-            </w:pPr>
-            <w:r>
-              <w:rPr>
-                <w:rFonts w:ascii="Arial" w:eastAsia="Times New Roman" w:hAnsi="Arial" w:cs="Arial"/>
-                <w:color w:val="000000"/>
-                <w:sz w:val="24"/>
-                <w:szCs w:val="24"/>
-                <w:lang w:eastAsia="pt-BR"/>
-              </w:rPr>
-              <w:t>1800314</w:t>
-            </w:r>
-          </w:p>
-        </w:tc>
-        <w:tc>
-          <w:tcPr>
-            <w:tcW w:w="5446" w:type="dxa"/>
-          </w:tcPr>
-          <w:p>
-            <w:pPr>
-              <w:rPr>
-                <w:rFonts w:ascii="Arial" w:eastAsia="Times New Roman" w:hAnsi="Arial" w:cs="Arial"/>
-                <w:color w:val="000000"/>
-                <w:lang w:eastAsia="pt-BR"/>
-              </w:rPr>
-            </w:pPr>
-            <w:hyperlink r:id="rId7" w:history="1">
-              <w:r>
-                <w:rPr>
-                  <w:rStyle w:val="Hyperlink"/>
-                  <w:rFonts w:ascii="Arial" w:eastAsia="Times New Roman" w:hAnsi="Arial" w:cs="Arial"/>
-                  <w:lang w:eastAsia="pt-BR"/>
-                </w:rPr>
-                <w:t>michel.lopes@aluno.faculdadeimpacta.com.br</w:t>
-              </w:r>
-            </w:hyperlink>
-          </w:p>
-        </w:tc>
-      </w:tr>
-      <w:tr>
-        <w:tc>
-          <w:tcPr>
-            <w:tcW w:w="3125" w:type="dxa"/>
+            <w:tcW w:w="3048" w:type="dxa"/>
           </w:tcPr>
           <w:p>
             <w:pPr>
@@ -659,7 +558,7 @@
         </w:tc>
         <w:tc>
           <w:tcPr>
-            <w:tcW w:w="1068" w:type="dxa"/>
+            <w:tcW w:w="1151" w:type="dxa"/>
           </w:tcPr>
           <w:p>
             <w:pPr>
@@ -685,7 +584,7 @@
         </w:tc>
         <w:tc>
           <w:tcPr>
-            <w:tcW w:w="5446" w:type="dxa"/>
+            <w:tcW w:w="5440" w:type="dxa"/>
           </w:tcPr>
           <w:p>
             <w:pPr>
@@ -695,7 +594,7 @@
                 <w:lang w:eastAsia="pt-BR"/>
               </w:rPr>
             </w:pPr>
-            <w:hyperlink r:id="rId8" w:history="1">
+            <w:hyperlink r:id="rId7" w:history="1">
               <w:r>
                 <w:rPr>
                   <w:rStyle w:val="Hyperlink"/>
@@ -711,7 +610,7 @@
       <w:tr>
         <w:tc>
           <w:tcPr>
-            <w:tcW w:w="3125" w:type="dxa"/>
+            <w:tcW w:w="3048" w:type="dxa"/>
           </w:tcPr>
           <w:p>
             <w:pPr>
@@ -737,7 +636,7 @@
         </w:tc>
         <w:tc>
           <w:tcPr>
-            <w:tcW w:w="1068" w:type="dxa"/>
+            <w:tcW w:w="1151" w:type="dxa"/>
           </w:tcPr>
           <w:p>
             <w:pPr>
@@ -763,7 +662,7 @@
         </w:tc>
         <w:tc>
           <w:tcPr>
-            <w:tcW w:w="5446" w:type="dxa"/>
+            <w:tcW w:w="5440" w:type="dxa"/>
           </w:tcPr>
           <w:p>
             <w:pPr>
@@ -773,7 +672,7 @@
                 <w:lang w:eastAsia="pt-BR"/>
               </w:rPr>
             </w:pPr>
-            <w:hyperlink r:id="rId9" w:history="1">
+            <w:hyperlink r:id="rId8" w:history="1">
               <w:r>
                 <w:rPr>
                   <w:rStyle w:val="Hyperlink"/>
@@ -945,7 +844,7 @@
       </w:pPr>
     </w:pPrDefault>
   </w:docDefaults>
-  <w:latentStyles w:defLockedState="0" w:defUIPriority="99" w:defSemiHidden="0" w:defUnhideWhenUsed="0" w:defQFormat="0" w:count="375">
+  <w:latentStyles w:defLockedState="0" w:defUIPriority="99" w:defSemiHidden="0" w:defUnhideWhenUsed="0" w:defQFormat="0" w:count="376">
     <w:lsdException w:name="Normal" w:uiPriority="0" w:qFormat="1"/>
     <w:lsdException w:name="heading 1" w:uiPriority="9" w:qFormat="1"/>
     <w:lsdException w:name="heading 2" w:semiHidden="1" w:uiPriority="9" w:unhideWhenUsed="1" w:qFormat="1"/>
@@ -1321,6 +1220,7 @@
     <w:lsdException w:name="Smart Hyperlink" w:semiHidden="1" w:unhideWhenUsed="1"/>
     <w:lsdException w:name="Hashtag" w:semiHidden="1" w:unhideWhenUsed="1"/>
     <w:lsdException w:name="Unresolved Mention" w:semiHidden="1" w:unhideWhenUsed="1"/>
+    <w:lsdException w:name="Smart Link" w:semiHidden="1" w:unhideWhenUsed="1"/>
   </w:latentStyles>
   <w:style w:type="paragraph" w:default="1" w:styleId="Normal">
     <w:name w:val="Normal"/>
